--- a/rp_outline.docx
+++ b/rp_outline.docx
@@ -289,6 +289,30 @@
     </w:p>
     <w:p>
       <w:pPr>
+        <w:pStyle w:val="ListParagraph"/>
+        <w:numPr>
+          <w:ilvl w:val="0"/>
+          <w:numId w:val="1"/>
+        </w:numPr>
+        <w:rPr>
+          <w:rFonts w:ascii="Times New Roman" w:hAnsi="Times New Roman" w:cs="Times New Roman"/>
+          <w:sz w:val="24"/>
+          <w:szCs w:val="24"/>
+        </w:rPr>
+      </w:pPr>
+      <w:r>
+        <w:rPr>
+          <w:rFonts w:ascii="Times New Roman" w:hAnsi="Times New Roman" w:cs="Times New Roman"/>
+          <w:sz w:val="24"/>
+          <w:szCs w:val="24"/>
+        </w:rPr>
+        <w:t>Customers won’t want to give control of their battery to the utility.</w:t>
+      </w:r>
+      <w:bookmarkStart w:id="0" w:name="_GoBack"/>
+      <w:bookmarkEnd w:id="0"/>
+    </w:p>
+    <w:p>
+      <w:pPr>
         <w:rPr>
           <w:rFonts w:ascii="Times New Roman" w:hAnsi="Times New Roman" w:cs="Times New Roman"/>
           <w:sz w:val="24"/>
@@ -312,7 +336,7 @@
           <w:szCs w:val="24"/>
         </w:rPr>
       </w:pPr>
-      <w:bookmarkStart w:id="0" w:name="_Hlk523229865"/>
+      <w:bookmarkStart w:id="1" w:name="_Hlk523229865"/>
       <w:r>
         <w:rPr>
           <w:rFonts w:ascii="Times New Roman" w:hAnsi="Times New Roman" w:cs="Times New Roman"/>
@@ -322,7 +346,7 @@
         <w:t xml:space="preserve">Using machine learning, AMI data can be analyzed to identify customers who have behind the meter generation or storage devices. Knowing the topology of the system, utilities will be able to better plan for renewable generation and involve customers to improve the reliability and operation of the grid. </w:t>
       </w:r>
     </w:p>
-    <w:bookmarkEnd w:id="0"/>
+    <w:bookmarkEnd w:id="1"/>
     <w:p>
       <w:pPr>
         <w:rPr>
@@ -539,12 +563,263 @@
     </w:p>
     <w:p>
       <w:pPr>
-        <w:rPr>
-          <w:rFonts w:ascii="Times New Roman" w:hAnsi="Times New Roman" w:cs="Times New Roman"/>
-          <w:sz w:val="24"/>
-          <w:szCs w:val="24"/>
-        </w:rPr>
-      </w:pPr>
+        <w:pStyle w:val="ListParagraph"/>
+        <w:numPr>
+          <w:ilvl w:val="0"/>
+          <w:numId w:val="4"/>
+        </w:numPr>
+        <w:rPr>
+          <w:rFonts w:ascii="Times New Roman" w:hAnsi="Times New Roman" w:cs="Times New Roman"/>
+          <w:sz w:val="24"/>
+          <w:szCs w:val="24"/>
+        </w:rPr>
+      </w:pPr>
+      <w:r>
+        <w:rPr>
+          <w:rFonts w:ascii="Times New Roman" w:hAnsi="Times New Roman" w:cs="Times New Roman"/>
+          <w:sz w:val="24"/>
+          <w:szCs w:val="24"/>
+        </w:rPr>
+        <w:t>Create machine learning program to group customers into different groups</w:t>
+      </w:r>
+    </w:p>
+    <w:p>
+      <w:pPr>
+        <w:pStyle w:val="ListParagraph"/>
+        <w:numPr>
+          <w:ilvl w:val="0"/>
+          <w:numId w:val="4"/>
+        </w:numPr>
+        <w:rPr>
+          <w:rFonts w:ascii="Times New Roman" w:hAnsi="Times New Roman" w:cs="Times New Roman"/>
+          <w:sz w:val="24"/>
+          <w:szCs w:val="24"/>
+        </w:rPr>
+      </w:pPr>
+      <w:r>
+        <w:rPr>
+          <w:rFonts w:ascii="Times New Roman" w:hAnsi="Times New Roman" w:cs="Times New Roman"/>
+          <w:sz w:val="24"/>
+          <w:szCs w:val="24"/>
+        </w:rPr>
+        <w:t>Train the algorithm to be able to identify normal customers vs. PV and storage</w:t>
+      </w:r>
+    </w:p>
+    <w:p>
+      <w:pPr>
+        <w:pStyle w:val="ListParagraph"/>
+        <w:numPr>
+          <w:ilvl w:val="0"/>
+          <w:numId w:val="4"/>
+        </w:numPr>
+        <w:rPr>
+          <w:rFonts w:ascii="Times New Roman" w:hAnsi="Times New Roman" w:cs="Times New Roman"/>
+          <w:sz w:val="24"/>
+          <w:szCs w:val="24"/>
+        </w:rPr>
+      </w:pPr>
+      <w:r>
+        <w:rPr>
+          <w:rFonts w:ascii="Times New Roman" w:hAnsi="Times New Roman" w:cs="Times New Roman"/>
+          <w:sz w:val="24"/>
+          <w:szCs w:val="24"/>
+        </w:rPr>
+        <w:t xml:space="preserve">Not a lot of behind the meter storage data, </w:t>
+      </w:r>
+    </w:p>
+    <w:p>
+      <w:pPr>
+        <w:pStyle w:val="ListParagraph"/>
+        <w:numPr>
+          <w:ilvl w:val="1"/>
+          <w:numId w:val="4"/>
+        </w:numPr>
+        <w:rPr>
+          <w:rFonts w:ascii="Times New Roman" w:hAnsi="Times New Roman" w:cs="Times New Roman"/>
+          <w:sz w:val="24"/>
+          <w:szCs w:val="24"/>
+        </w:rPr>
+      </w:pPr>
+      <w:r>
+        <w:rPr>
+          <w:rFonts w:ascii="Times New Roman" w:hAnsi="Times New Roman" w:cs="Times New Roman"/>
+          <w:sz w:val="24"/>
+          <w:szCs w:val="24"/>
+        </w:rPr>
+        <w:t xml:space="preserve">Create a battery control algorithm. Model a system with a battery. Test add battery to normal AMI data to create AMI data that would look like a customer </w:t>
+      </w:r>
+      <w:r>
+        <w:rPr>
+          <w:rFonts w:ascii="Times New Roman" w:hAnsi="Times New Roman" w:cs="Times New Roman"/>
+          <w:sz w:val="24"/>
+          <w:szCs w:val="24"/>
+        </w:rPr>
+        <w:lastRenderedPageBreak/>
+        <w:t>with storage. Compare the results if the customer had storage/PV of different sizes and didn’t.</w:t>
+      </w:r>
+    </w:p>
+    <w:p>
+      <w:pPr>
+        <w:pStyle w:val="ListParagraph"/>
+        <w:numPr>
+          <w:ilvl w:val="1"/>
+          <w:numId w:val="4"/>
+        </w:numPr>
+        <w:rPr>
+          <w:rFonts w:ascii="Times New Roman" w:hAnsi="Times New Roman" w:cs="Times New Roman"/>
+          <w:sz w:val="24"/>
+          <w:szCs w:val="24"/>
+        </w:rPr>
+      </w:pPr>
+      <w:r>
+        <w:rPr>
+          <w:rFonts w:ascii="Times New Roman" w:hAnsi="Times New Roman" w:cs="Times New Roman"/>
+          <w:sz w:val="24"/>
+          <w:szCs w:val="24"/>
+        </w:rPr>
+        <w:t>Test control on battery in lab.</w:t>
+      </w:r>
+    </w:p>
+    <w:p>
+      <w:pPr>
+        <w:pStyle w:val="ListParagraph"/>
+        <w:numPr>
+          <w:ilvl w:val="0"/>
+          <w:numId w:val="4"/>
+        </w:numPr>
+        <w:rPr>
+          <w:rFonts w:ascii="Times New Roman" w:hAnsi="Times New Roman" w:cs="Times New Roman"/>
+          <w:sz w:val="24"/>
+          <w:szCs w:val="24"/>
+        </w:rPr>
+      </w:pPr>
+      <w:r>
+        <w:rPr>
+          <w:rFonts w:ascii="Times New Roman" w:hAnsi="Times New Roman" w:cs="Times New Roman"/>
+          <w:sz w:val="24"/>
+          <w:szCs w:val="24"/>
+        </w:rPr>
+        <w:t>Refine the algorithm to be able to determine the modes of operation of the battery.</w:t>
+      </w:r>
+    </w:p>
+    <w:p>
+      <w:pPr>
+        <w:pStyle w:val="ListParagraph"/>
+        <w:numPr>
+          <w:ilvl w:val="0"/>
+          <w:numId w:val="4"/>
+        </w:numPr>
+        <w:rPr>
+          <w:rFonts w:ascii="Times New Roman" w:hAnsi="Times New Roman" w:cs="Times New Roman"/>
+          <w:sz w:val="24"/>
+          <w:szCs w:val="24"/>
+        </w:rPr>
+      </w:pPr>
+      <w:r>
+        <w:rPr>
+          <w:rFonts w:ascii="Times New Roman" w:hAnsi="Times New Roman" w:cs="Times New Roman"/>
+          <w:sz w:val="24"/>
+          <w:szCs w:val="24"/>
+        </w:rPr>
+        <w:t>Generate PV generation curve at the customers location</w:t>
+      </w:r>
+    </w:p>
+    <w:p>
+      <w:pPr>
+        <w:rPr>
+          <w:rFonts w:ascii="Times New Roman" w:hAnsi="Times New Roman" w:cs="Times New Roman"/>
+          <w:sz w:val="24"/>
+          <w:szCs w:val="24"/>
+        </w:rPr>
+      </w:pPr>
+    </w:p>
+    <w:p>
+      <w:pPr>
+        <w:pStyle w:val="ListParagraph"/>
+        <w:numPr>
+          <w:ilvl w:val="0"/>
+          <w:numId w:val="5"/>
+        </w:numPr>
+        <w:rPr>
+          <w:rFonts w:ascii="Times New Roman" w:hAnsi="Times New Roman" w:cs="Times New Roman"/>
+          <w:sz w:val="24"/>
+          <w:szCs w:val="24"/>
+        </w:rPr>
+      </w:pPr>
+      <w:r>
+        <w:rPr>
+          <w:rFonts w:ascii="Times New Roman" w:hAnsi="Times New Roman" w:cs="Times New Roman"/>
+          <w:sz w:val="24"/>
+          <w:szCs w:val="24"/>
+        </w:rPr>
+        <w:t>Once identification works, begin applying it to distribution circuit models</w:t>
+      </w:r>
+    </w:p>
+    <w:p>
+      <w:pPr>
+        <w:pStyle w:val="ListParagraph"/>
+        <w:numPr>
+          <w:ilvl w:val="0"/>
+          <w:numId w:val="5"/>
+        </w:numPr>
+        <w:rPr>
+          <w:rFonts w:ascii="Times New Roman" w:hAnsi="Times New Roman" w:cs="Times New Roman"/>
+          <w:sz w:val="24"/>
+          <w:szCs w:val="24"/>
+        </w:rPr>
+      </w:pPr>
+      <w:r>
+        <w:rPr>
+          <w:rFonts w:ascii="Times New Roman" w:hAnsi="Times New Roman" w:cs="Times New Roman"/>
+          <w:sz w:val="24"/>
+          <w:szCs w:val="24"/>
+        </w:rPr>
+        <w:t>Test hosting capacity on a circuit using conventional methods</w:t>
+      </w:r>
+    </w:p>
+    <w:p>
+      <w:pPr>
+        <w:pStyle w:val="ListParagraph"/>
+        <w:numPr>
+          <w:ilvl w:val="0"/>
+          <w:numId w:val="5"/>
+        </w:numPr>
+        <w:rPr>
+          <w:rFonts w:ascii="Times New Roman" w:hAnsi="Times New Roman" w:cs="Times New Roman"/>
+          <w:sz w:val="24"/>
+          <w:szCs w:val="24"/>
+        </w:rPr>
+      </w:pPr>
+      <w:r>
+        <w:rPr>
+          <w:rFonts w:ascii="Times New Roman" w:hAnsi="Times New Roman" w:cs="Times New Roman"/>
+          <w:sz w:val="24"/>
+          <w:szCs w:val="24"/>
+        </w:rPr>
+        <w:t>Import AMI data into distribution circuit.</w:t>
+      </w:r>
+    </w:p>
+    <w:p>
+      <w:pPr>
+        <w:pStyle w:val="ListParagraph"/>
+        <w:numPr>
+          <w:ilvl w:val="0"/>
+          <w:numId w:val="5"/>
+        </w:numPr>
+        <w:rPr>
+          <w:rFonts w:ascii="Times New Roman" w:hAnsi="Times New Roman" w:cs="Times New Roman"/>
+          <w:sz w:val="24"/>
+          <w:szCs w:val="24"/>
+        </w:rPr>
+      </w:pPr>
+      <w:r>
+        <w:rPr>
+          <w:rFonts w:ascii="Times New Roman" w:hAnsi="Times New Roman" w:cs="Times New Roman"/>
+          <w:sz w:val="24"/>
+          <w:szCs w:val="24"/>
+        </w:rPr>
+        <w:t>A</w:t>
+      </w:r>
     </w:p>
     <w:p>
       <w:pPr>
@@ -626,7 +901,6 @@
           <w:sz w:val="24"/>
           <w:szCs w:val="24"/>
         </w:rPr>
-        <w:lastRenderedPageBreak/>
         <w:t>Ability for utilities to provide recommendations to customers who could benefit from energy devices at their location.</w:t>
       </w:r>
     </w:p>
@@ -651,8 +925,6 @@
         </w:rPr>
         <w:t>Energy eventually becomes a commodity or a free resource.</w:t>
       </w:r>
-      <w:bookmarkStart w:id="1" w:name="_GoBack"/>
-      <w:bookmarkEnd w:id="1"/>
     </w:p>
     <w:p>
       <w:pPr>
@@ -703,6 +975,178 @@
 <file path=word/numbering.xml><?xml version="1.0" encoding="utf-8"?>
 <w:numbering xmlns:wpc="http://schemas.microsoft.com/office/word/2010/wordprocessingCanvas" xmlns:cx="http://schemas.microsoft.com/office/drawing/2014/chartex" xmlns:cx1="http://schemas.microsoft.com/office/drawing/2015/9/8/chartex" xmlns:cx2="http://schemas.microsoft.com/office/drawing/2015/10/21/chartex" xmlns:cx3="http://schemas.microsoft.com/office/drawing/2016/5/9/chartex" xmlns:cx4="http://schemas.microsoft.com/office/drawing/2016/5/10/chartex" xmlns:cx5="http://schemas.microsoft.com/office/drawing/2016/5/11/chartex" xmlns:cx6="http://schemas.microsoft.com/office/drawing/2016/5/12/chartex" xmlns:cx7="http://schemas.microsoft.com/office/drawing/2016/5/13/chartex" xmlns:cx8="http://schemas.microsoft.com/office/drawing/2016/5/14/chartex" xmlns:mc="http://schemas.openxmlformats.org/markup-compatibility/2006" xmlns:aink="http://schemas.microsoft.com/office/drawing/2016/ink" xmlns:am3d="http://schemas.microsoft.com/office/drawing/2017/model3d" xmlns:o="urn:schemas-microsoft-com:office:office" xmlns:r="http://schemas.openxmlformats.org/officeDocument/2006/relationships" xmlns:m="http://schemas.openxmlformats.org/officeDocument/2006/math" xmlns:v="urn:schemas-microsoft-com:vml" xmlns:wp14="http://schemas.microsoft.com/office/word/2010/wordprocessingDrawing" xmlns:wp="http://schemas.openxmlformats.org/drawingml/2006/wordprocessingDrawing" xmlns:w10="urn:schemas-microsoft-com:office:word" xmlns:w="http://schemas.openxmlformats.org/wordprocessingml/2006/main" xmlns:w14="http://schemas.microsoft.com/office/word/2010/wordml" xmlns:w15="http://schemas.microsoft.com/office/word/2012/wordml" xmlns:w16cid="http://schemas.microsoft.com/office/word/2016/wordml/cid" xmlns:w16se="http://schemas.microsoft.com/office/word/2015/wordml/symex" xmlns:wpg="http://schemas.microsoft.com/office/word/2010/wordprocessingGroup" xmlns:wpi="http://schemas.microsoft.com/office/word/2010/wordprocessingInk" xmlns:wne="http://schemas.microsoft.com/office/word/2006/wordml" xmlns:wps="http://schemas.microsoft.com/office/word/2010/wordprocessingShape" mc:Ignorable="w14 w15 w16se w16cid wp14">
   <w:abstractNum w:abstractNumId="0" w15:restartNumberingAfterBreak="0">
+    <w:nsid w:val="226D75B1"/>
+    <w:multiLevelType w:val="hybridMultilevel"/>
+    <w:tmpl w:val="64C2DDEA"/>
+    <w:lvl w:ilvl="0" w:tplc="0409000F">
+      <w:start w:val="1"/>
+      <w:numFmt w:val="decimal"/>
+      <w:lvlText w:val="%1."/>
+      <w:lvlJc w:val="left"/>
+      <w:pPr>
+        <w:ind w:left="720" w:hanging="360"/>
+      </w:pPr>
+    </w:lvl>
+    <w:lvl w:ilvl="1" w:tplc="04090019">
+      <w:start w:val="1"/>
+      <w:numFmt w:val="lowerLetter"/>
+      <w:lvlText w:val="%2."/>
+      <w:lvlJc w:val="left"/>
+      <w:pPr>
+        <w:ind w:left="1440" w:hanging="360"/>
+      </w:pPr>
+    </w:lvl>
+    <w:lvl w:ilvl="2" w:tplc="0409001B" w:tentative="1">
+      <w:start w:val="1"/>
+      <w:numFmt w:val="lowerRoman"/>
+      <w:lvlText w:val="%3."/>
+      <w:lvlJc w:val="right"/>
+      <w:pPr>
+        <w:ind w:left="2160" w:hanging="180"/>
+      </w:pPr>
+    </w:lvl>
+    <w:lvl w:ilvl="3" w:tplc="0409000F" w:tentative="1">
+      <w:start w:val="1"/>
+      <w:numFmt w:val="decimal"/>
+      <w:lvlText w:val="%4."/>
+      <w:lvlJc w:val="left"/>
+      <w:pPr>
+        <w:ind w:left="2880" w:hanging="360"/>
+      </w:pPr>
+    </w:lvl>
+    <w:lvl w:ilvl="4" w:tplc="04090019" w:tentative="1">
+      <w:start w:val="1"/>
+      <w:numFmt w:val="lowerLetter"/>
+      <w:lvlText w:val="%5."/>
+      <w:lvlJc w:val="left"/>
+      <w:pPr>
+        <w:ind w:left="3600" w:hanging="360"/>
+      </w:pPr>
+    </w:lvl>
+    <w:lvl w:ilvl="5" w:tplc="0409001B" w:tentative="1">
+      <w:start w:val="1"/>
+      <w:numFmt w:val="lowerRoman"/>
+      <w:lvlText w:val="%6."/>
+      <w:lvlJc w:val="right"/>
+      <w:pPr>
+        <w:ind w:left="4320" w:hanging="180"/>
+      </w:pPr>
+    </w:lvl>
+    <w:lvl w:ilvl="6" w:tplc="0409000F" w:tentative="1">
+      <w:start w:val="1"/>
+      <w:numFmt w:val="decimal"/>
+      <w:lvlText w:val="%7."/>
+      <w:lvlJc w:val="left"/>
+      <w:pPr>
+        <w:ind w:left="5040" w:hanging="360"/>
+      </w:pPr>
+    </w:lvl>
+    <w:lvl w:ilvl="7" w:tplc="04090019" w:tentative="1">
+      <w:start w:val="1"/>
+      <w:numFmt w:val="lowerLetter"/>
+      <w:lvlText w:val="%8."/>
+      <w:lvlJc w:val="left"/>
+      <w:pPr>
+        <w:ind w:left="5760" w:hanging="360"/>
+      </w:pPr>
+    </w:lvl>
+    <w:lvl w:ilvl="8" w:tplc="0409001B" w:tentative="1">
+      <w:start w:val="1"/>
+      <w:numFmt w:val="lowerRoman"/>
+      <w:lvlText w:val="%9."/>
+      <w:lvlJc w:val="right"/>
+      <w:pPr>
+        <w:ind w:left="6480" w:hanging="180"/>
+      </w:pPr>
+    </w:lvl>
+  </w:abstractNum>
+  <w:abstractNum w:abstractNumId="1" w15:restartNumberingAfterBreak="0">
+    <w:nsid w:val="4DA9055E"/>
+    <w:multiLevelType w:val="hybridMultilevel"/>
+    <w:tmpl w:val="64C2DDEA"/>
+    <w:lvl w:ilvl="0" w:tplc="0409000F">
+      <w:start w:val="1"/>
+      <w:numFmt w:val="decimal"/>
+      <w:lvlText w:val="%1."/>
+      <w:lvlJc w:val="left"/>
+      <w:pPr>
+        <w:ind w:left="720" w:hanging="360"/>
+      </w:pPr>
+    </w:lvl>
+    <w:lvl w:ilvl="1" w:tplc="04090019">
+      <w:start w:val="1"/>
+      <w:numFmt w:val="lowerLetter"/>
+      <w:lvlText w:val="%2."/>
+      <w:lvlJc w:val="left"/>
+      <w:pPr>
+        <w:ind w:left="1440" w:hanging="360"/>
+      </w:pPr>
+    </w:lvl>
+    <w:lvl w:ilvl="2" w:tplc="0409001B" w:tentative="1">
+      <w:start w:val="1"/>
+      <w:numFmt w:val="lowerRoman"/>
+      <w:lvlText w:val="%3."/>
+      <w:lvlJc w:val="right"/>
+      <w:pPr>
+        <w:ind w:left="2160" w:hanging="180"/>
+      </w:pPr>
+    </w:lvl>
+    <w:lvl w:ilvl="3" w:tplc="0409000F" w:tentative="1">
+      <w:start w:val="1"/>
+      <w:numFmt w:val="decimal"/>
+      <w:lvlText w:val="%4."/>
+      <w:lvlJc w:val="left"/>
+      <w:pPr>
+        <w:ind w:left="2880" w:hanging="360"/>
+      </w:pPr>
+    </w:lvl>
+    <w:lvl w:ilvl="4" w:tplc="04090019" w:tentative="1">
+      <w:start w:val="1"/>
+      <w:numFmt w:val="lowerLetter"/>
+      <w:lvlText w:val="%5."/>
+      <w:lvlJc w:val="left"/>
+      <w:pPr>
+        <w:ind w:left="3600" w:hanging="360"/>
+      </w:pPr>
+    </w:lvl>
+    <w:lvl w:ilvl="5" w:tplc="0409001B" w:tentative="1">
+      <w:start w:val="1"/>
+      <w:numFmt w:val="lowerRoman"/>
+      <w:lvlText w:val="%6."/>
+      <w:lvlJc w:val="right"/>
+      <w:pPr>
+        <w:ind w:left="4320" w:hanging="180"/>
+      </w:pPr>
+    </w:lvl>
+    <w:lvl w:ilvl="6" w:tplc="0409000F" w:tentative="1">
+      <w:start w:val="1"/>
+      <w:numFmt w:val="decimal"/>
+      <w:lvlText w:val="%7."/>
+      <w:lvlJc w:val="left"/>
+      <w:pPr>
+        <w:ind w:left="5040" w:hanging="360"/>
+      </w:pPr>
+    </w:lvl>
+    <w:lvl w:ilvl="7" w:tplc="04090019" w:tentative="1">
+      <w:start w:val="1"/>
+      <w:numFmt w:val="lowerLetter"/>
+      <w:lvlText w:val="%8."/>
+      <w:lvlJc w:val="left"/>
+      <w:pPr>
+        <w:ind w:left="5760" w:hanging="360"/>
+      </w:pPr>
+    </w:lvl>
+    <w:lvl w:ilvl="8" w:tplc="0409001B" w:tentative="1">
+      <w:start w:val="1"/>
+      <w:numFmt w:val="lowerRoman"/>
+      <w:lvlText w:val="%9."/>
+      <w:lvlJc w:val="right"/>
+      <w:pPr>
+        <w:ind w:left="6480" w:hanging="180"/>
+      </w:pPr>
+    </w:lvl>
+  </w:abstractNum>
+  <w:abstractNum w:abstractNumId="2" w15:restartNumberingAfterBreak="0">
     <w:nsid w:val="522A56EE"/>
     <w:multiLevelType w:val="hybridMultilevel"/>
     <w:tmpl w:val="66BA7D5E"/>
@@ -815,7 +1259,7 @@
       </w:rPr>
     </w:lvl>
   </w:abstractNum>
-  <w:abstractNum w:abstractNumId="1" w15:restartNumberingAfterBreak="0">
+  <w:abstractNum w:abstractNumId="3" w15:restartNumberingAfterBreak="0">
     <w:nsid w:val="60CD6DFC"/>
     <w:multiLevelType w:val="hybridMultilevel"/>
     <w:tmpl w:val="6504D448"/>
@@ -928,7 +1372,7 @@
       </w:rPr>
     </w:lvl>
   </w:abstractNum>
-  <w:abstractNum w:abstractNumId="2" w15:restartNumberingAfterBreak="0">
+  <w:abstractNum w:abstractNumId="4" w15:restartNumberingAfterBreak="0">
     <w:nsid w:val="7C5A5ED7"/>
     <w:multiLevelType w:val="hybridMultilevel"/>
     <w:tmpl w:val="374E3DCC"/>
@@ -1042,13 +1486,19 @@
     </w:lvl>
   </w:abstractNum>
   <w:num w:numId="1">
-    <w:abstractNumId w:val="1"/>
+    <w:abstractNumId w:val="3"/>
   </w:num>
   <w:num w:numId="2">
+    <w:abstractNumId w:val="4"/>
+  </w:num>
+  <w:num w:numId="3">
     <w:abstractNumId w:val="2"/>
   </w:num>
-  <w:num w:numId="3">
+  <w:num w:numId="4">
     <w:abstractNumId w:val="0"/>
+  </w:num>
+  <w:num w:numId="5">
+    <w:abstractNumId w:val="1"/>
   </w:num>
 </w:numbering>
 </file>
